--- a/Day 4/DAY 4-SELENIUM TESTING.docx
+++ b/Day 4/DAY 4-SELENIUM TESTING.docx
@@ -21,12 +21,9 @@
           <w:sz w:val="24"/>
           <w:szCs w:val="24"/>
         </w:rPr>
-        <w:t>727721EUIT152</w:t>
-      </w:r>
-    </w:p>
-    <w:p>
-      <w:pPr>
-        <w:jc w:val="right"/>
+        <w:t>727721EUIT15</w:t>
+      </w:r>
+      <w:r>
         <w:rPr>
           <w:rFonts w:ascii="Times New Roman" w:hAnsi="Times New Roman" w:cs="Times New Roman"/>
           <w:b/>
@@ -34,8 +31,12 @@
           <w:sz w:val="24"/>
           <w:szCs w:val="24"/>
         </w:rPr>
-      </w:pPr>
-      <w:r>
+        <w:t>2</w:t>
+      </w:r>
+    </w:p>
+    <w:p>
+      <w:pPr>
+        <w:jc w:val="right"/>
         <w:rPr>
           <w:rFonts w:ascii="Times New Roman" w:hAnsi="Times New Roman" w:cs="Times New Roman"/>
           <w:b/>
@@ -43,12 +44,8 @@
           <w:sz w:val="24"/>
           <w:szCs w:val="24"/>
         </w:rPr>
-        <w:t>SOMA SUNDARI R</w:t>
-      </w:r>
-    </w:p>
-    <w:p>
-      <w:pPr>
-        <w:jc w:val="center"/>
+      </w:pPr>
+      <w:r>
         <w:rPr>
           <w:rFonts w:ascii="Times New Roman" w:hAnsi="Times New Roman" w:cs="Times New Roman"/>
           <w:b/>
@@ -56,7 +53,8 @@
           <w:sz w:val="24"/>
           <w:szCs w:val="24"/>
         </w:rPr>
-      </w:pPr>
+        <w:t>S</w:t>
+      </w:r>
       <w:r>
         <w:rPr>
           <w:rFonts w:ascii="Times New Roman" w:hAnsi="Times New Roman" w:cs="Times New Roman"/>
@@ -65,11 +63,12 @@
           <w:sz w:val="24"/>
           <w:szCs w:val="24"/>
         </w:rPr>
-        <w:t>DAY 4</w:t>
-      </w:r>
-    </w:p>
-    <w:p>
-      <w:pPr>
+        <w:t>OMA SUNDARI R</w:t>
+      </w:r>
+    </w:p>
+    <w:p>
+      <w:pPr>
+        <w:jc w:val="center"/>
         <w:rPr>
           <w:rFonts w:ascii="Times New Roman" w:hAnsi="Times New Roman" w:cs="Times New Roman"/>
           <w:b/>
@@ -86,7 +85,7 @@
           <w:sz w:val="24"/>
           <w:szCs w:val="24"/>
         </w:rPr>
-        <w:t>TASK 1:</w:t>
+        <w:t>DAY 4</w:t>
       </w:r>
     </w:p>
     <w:p>
@@ -104,6 +103,28 @@
           <w:rFonts w:ascii="Times New Roman" w:hAnsi="Times New Roman" w:cs="Times New Roman"/>
           <w:b/>
           <w:bCs/>
+          <w:sz w:val="24"/>
+          <w:szCs w:val="24"/>
+        </w:rPr>
+        <w:t>TASK 1:</w:t>
+      </w:r>
+    </w:p>
+    <w:p>
+      <w:pPr>
+        <w:rPr>
+          <w:rFonts w:ascii="Times New Roman" w:hAnsi="Times New Roman" w:cs="Times New Roman"/>
+          <w:b/>
+          <w:bCs/>
+          <w:sz w:val="24"/>
+          <w:szCs w:val="24"/>
+        </w:rPr>
+      </w:pPr>
+      <w:r>
+        <w:rPr>
+          <w:rFonts w:ascii="Times New Roman" w:hAnsi="Times New Roman" w:cs="Times New Roman"/>
+          <w:b/>
+          <w:bCs/>
+          <w:noProof/>
           <w:sz w:val="24"/>
           <w:szCs w:val="24"/>
         </w:rPr>
@@ -1458,8 +1479,6 @@
       </w:r>
       <w:r>
         <w:tab/>
-      </w:r>
-      <w:r>
         <w:t>WebDriverManager.</w:t>
       </w:r>
       <w:r>
@@ -1485,8 +1504,6 @@
       </w:r>
       <w:r>
         <w:tab/>
-      </w:r>
-      <w:r>
         <w:t xml:space="preserve">WebDriver </w:t>
       </w:r>
       <w:r>
@@ -3649,6 +3666,7 @@
           <w:rFonts w:ascii="Times New Roman" w:hAnsi="Times New Roman" w:cs="Times New Roman"/>
           <w:b/>
           <w:bCs/>
+          <w:noProof/>
           <w:color w:val="000000"/>
           <w:kern w:val="0"/>
           <w:sz w:val="24"/>
@@ -4501,6 +4519,7 @@
           <w:rFonts w:ascii="Times New Roman" w:hAnsi="Times New Roman" w:cs="Times New Roman"/>
           <w:b/>
           <w:bCs/>
+          <w:noProof/>
           <w:color w:val="000000"/>
           <w:kern w:val="0"/>
           <w:sz w:val="24"/>
